--- a/Docs/1. Planning/Tabia Proposal.docx
+++ b/Docs/1. Planning/Tabia Proposal.docx
@@ -6,11 +6,9 @@
       <w:pPr>
         <w:pStyle w:val="Title"/>
       </w:pPr>
-      <w:proofErr w:type="spellStart"/>
       <w:r>
         <w:t>Tabia</w:t>
       </w:r>
-      <w:proofErr w:type="spellEnd"/>
     </w:p>
     <w:p>
       <w:pPr>
@@ -28,7 +26,13 @@
         <w:pStyle w:val="Heading1"/>
       </w:pPr>
       <w:r>
-        <w:t>Justin Bell</w:t>
+        <w:t>J</w:t>
+      </w:r>
+      <w:r>
+        <w:t>M</w:t>
+      </w:r>
+      <w:r>
+        <w:t xml:space="preserve"> Bell</w:t>
       </w:r>
     </w:p>
     <w:p>
@@ -41,19 +45,169 @@
     </w:p>
     <w:p>
       <w:r>
-        <w:t xml:space="preserve">&lt;A brief description (less than a page) that explains what </w:t>
-      </w:r>
-      <w:r>
-        <w:t>problem this project will solve</w:t>
-      </w:r>
-      <w:r>
-        <w:t xml:space="preserve"> and </w:t>
-      </w:r>
-      <w:r>
-        <w:t>what value will this project offer to the user</w:t>
-      </w:r>
-      <w:r>
-        <w:t>.&gt;</w:t>
+        <w:t>Our habits and routines are the building blocks</w:t>
+      </w:r>
+      <w:r>
+        <w:t xml:space="preserve"> of not only who we are, but also where we are going</w:t>
+      </w:r>
+      <w:r>
+        <w:t>. The things we do everyday repeatedly</w:t>
+      </w:r>
+      <w:r>
+        <w:t xml:space="preserve"> show us our true character.</w:t>
+      </w:r>
+      <w:r>
+        <w:t xml:space="preserve"> The Greek philosopher Aristotle says, “</w:t>
+      </w:r>
+      <w:r>
+        <w:t>We are what we repeatedly do</w:t>
+      </w:r>
+      <w:r>
+        <w:t xml:space="preserve">. Excellence, then, is not an act but a habit.” </w:t>
+      </w:r>
+      <w:r>
+        <w:t>Therefore, how can we as people truly know who we are without examining our habits</w:t>
+      </w:r>
+      <w:r>
+        <w:t>?</w:t>
+      </w:r>
+      <w:r>
+        <w:t xml:space="preserve"> </w:t>
+      </w:r>
+      <w:r>
+        <w:t>How are we able to control and direct our lives without examining what we do everyday</w:t>
+      </w:r>
+      <w:r>
+        <w:t>?</w:t>
+      </w:r>
+      <w:r>
+        <w:t xml:space="preserve"> This is where Tabia steps in.</w:t>
+      </w:r>
+    </w:p>
+    <w:p>
+      <w:r>
+        <w:t xml:space="preserve">Tabia is a habit tracking </w:t>
+      </w:r>
+      <w:r>
+        <w:t xml:space="preserve">mobile application that not only allows user to examine their </w:t>
+      </w:r>
+      <w:r>
+        <w:t>day-to-day</w:t>
+      </w:r>
+      <w:r>
+        <w:t xml:space="preserve"> ac</w:t>
+      </w:r>
+      <w:r>
+        <w:t xml:space="preserve">tivities </w:t>
+      </w:r>
+      <w:r>
+        <w:t>but</w:t>
+      </w:r>
+      <w:r>
+        <w:t xml:space="preserve"> also </w:t>
+      </w:r>
+      <w:r>
+        <w:t>incorporate new habits</w:t>
+      </w:r>
+      <w:r>
+        <w:t xml:space="preserve"> </w:t>
+      </w:r>
+      <w:r>
+        <w:t xml:space="preserve">which </w:t>
+      </w:r>
+      <w:r>
+        <w:t>giv</w:t>
+      </w:r>
+      <w:r>
+        <w:t>es</w:t>
+      </w:r>
+      <w:r>
+        <w:t xml:space="preserve"> the user better control over their lives. </w:t>
+      </w:r>
+      <w:r>
+        <w:t xml:space="preserve">Tabia can help organize the user’s life by </w:t>
+      </w:r>
+      <w:r>
+        <w:t xml:space="preserve">becoming </w:t>
+      </w:r>
+      <w:r>
+        <w:t xml:space="preserve">the source of information on </w:t>
+      </w:r>
+      <w:r>
+        <w:t>habits that need to be done</w:t>
+      </w:r>
+      <w:r>
+        <w:t xml:space="preserve"> everyday</w:t>
+      </w:r>
+      <w:r>
+        <w:t>.</w:t>
+      </w:r>
+      <w:r>
+        <w:t xml:space="preserve"> For example, say the user would like to </w:t>
+      </w:r>
+      <w:r>
+        <w:t>start</w:t>
+      </w:r>
+      <w:r>
+        <w:t xml:space="preserve"> a gym routine that consists of four </w:t>
+      </w:r>
+      <w:r>
+        <w:t xml:space="preserve">gym sessions a week. </w:t>
+      </w:r>
+      <w:r>
+        <w:t xml:space="preserve">The user can create a </w:t>
+      </w:r>
+      <w:r>
+        <w:t xml:space="preserve">gym habit tracker that tracks </w:t>
+      </w:r>
+      <w:r>
+        <w:t>if the user completed the habit</w:t>
+      </w:r>
+      <w:r>
+        <w:t xml:space="preserve"> and how many times it was </w:t>
+      </w:r>
+      <w:r>
+        <w:t>done,</w:t>
+      </w:r>
+      <w:r>
+        <w:t xml:space="preserve"> giving the user </w:t>
+      </w:r>
+      <w:r>
+        <w:t>more control</w:t>
+      </w:r>
+      <w:r>
+        <w:t xml:space="preserve"> over his or her lif</w:t>
+      </w:r>
+      <w:r>
+        <w:t>e.</w:t>
+      </w:r>
+      <w:r>
+        <w:t xml:space="preserve"> </w:t>
+      </w:r>
+    </w:p>
+    <w:p>
+      <w:r>
+        <w:t>Another powerful feature of Tabia is its point system. Habit needs to be establish</w:t>
+      </w:r>
+      <w:r>
+        <w:t>ed firmly to become routines</w:t>
+      </w:r>
+      <w:r>
+        <w:t xml:space="preserve">. The best way to establish a habit is to establish a reward system. </w:t>
+      </w:r>
+      <w:r>
+        <w:t>Using Tabia’s point system, users earn points for habits that they complete. With enough points, users can reward themselves depending on the user’s standard. Say the user set the point-to-dollar ratio was 1:1 and the completion of one instance of the habit resulted in one point. Whenever the user successfully completes the habit, the user has earned an extra dollar to spend as a reward.</w:t>
+      </w:r>
+      <w:r>
+        <w:t xml:space="preserve"> This will promote the consistency of the habit because the user will begin to look forward to </w:t>
+      </w:r>
+      <w:r>
+        <w:t>the reward.</w:t>
+      </w:r>
+    </w:p>
+    <w:p>
+      <w:r>
+        <w:t>As you can see, Tabia can be an immensely powerful and valuable application. The ability to control one’s life and direction is a valuable part of life to master which can be orchestrated through Tabia.</w:t>
       </w:r>
     </w:p>
     <w:p/>
